--- a/Requisitos/Regra de Negócio e Aplicação do Sistema de Rastreamento.docx
+++ b/Requisitos/Regra de Negócio e Aplicação do Sistema de Rastreamento.docx
@@ -1307,12 +1307,14 @@
       <w:r>
         <w:rPr>
           <w:color w:val="000000"/>
+          <w:lang w:val="pt-BR"/>
         </w:rPr>
         <w:t xml:space="preserve"> </w:t>
       </w:r>
       <w:r>
         <w:rPr>
           <w:color w:val="000000"/>
+          <w:lang w:val="pt-BR"/>
         </w:rPr>
         <w:t xml:space="preserve"> </w:t>
       </w:r>
@@ -2251,7 +2253,7 @@
           <w:sz w:val="20"/>
           <w:lang w:eastAsia="pt-BR"/>
         </w:rPr>
-        <w:t>RN007</w:t>
+        <w:t>RN008</w:t>
       </w:r>
       <w:r>
         <w:rPr>
@@ -3898,7 +3900,6 @@
           <w:color w:val="000000"/>
           <w:sz w:val="20"/>
           <w:szCs w:val="20"/>
-          <w:lang w:val="pt-BR"/>
         </w:rPr>
         <w:t xml:space="preserve">  </w:t>
       </w:r>
@@ -4719,7 +4720,25 @@
           <w:szCs w:val="20"/>
           <w:lang w:val="pt-BR" w:eastAsia="pt-BR"/>
         </w:rPr>
-        <w:t xml:space="preserve"> Box: 47 caracteres – [size: </w:t>
+        <w:t xml:space="preserve"> Box: 47 caracteres – [</w:t>
+      </w:r>
+      <w:proofErr w:type="spellStart"/>
+      <w:r>
+        <w:rPr>
+          <w:sz w:val="20"/>
+          <w:szCs w:val="20"/>
+          <w:lang w:val="pt-BR" w:eastAsia="pt-BR"/>
+        </w:rPr>
+        <w:t>size</w:t>
+      </w:r>
+      <w:proofErr w:type="spellEnd"/>
+      <w:r>
+        <w:rPr>
+          <w:sz w:val="20"/>
+          <w:szCs w:val="20"/>
+          <w:lang w:val="pt-BR" w:eastAsia="pt-BR"/>
+        </w:rPr>
+        <w:t xml:space="preserve">: </w:t>
       </w:r>
       <w:proofErr w:type="gramStart"/>
       <w:r>
@@ -5430,8 +5449,17 @@
           <w:color w:val="000000"/>
           <w:sz w:val="20"/>
           <w:szCs w:val="20"/>
-        </w:rPr>
-        <w:t xml:space="preserve">  Valor </w:t>
+          <w:lang w:val="pt-BR"/>
+        </w:rPr>
+        <w:t xml:space="preserve">  </w:t>
+      </w:r>
+      <w:r>
+        <w:rPr>
+          <w:color w:val="000000"/>
+          <w:sz w:val="20"/>
+          <w:szCs w:val="20"/>
+        </w:rPr>
+        <w:t xml:space="preserve">Valor </w:t>
       </w:r>
       <w:proofErr w:type="spellStart"/>
       <w:r>

--- a/Requisitos/Regra de Negócio e Aplicação do Sistema de Rastreamento.docx
+++ b/Requisitos/Regra de Negócio e Aplicação do Sistema de Rastreamento.docx
@@ -5,14 +5,10 @@
     <w:p>
       <w:pPr>
         <w:pStyle w:val="PargrafodaLista"/>
-        <w:numPr>
-          <w:ilvl w:val="0"/>
-          <w:numId w:val="6"/>
-        </w:numPr>
         <w:autoSpaceDE w:val="0"/>
         <w:autoSpaceDN w:val="0"/>
         <w:adjustRightInd w:val="0"/>
-        <w:ind w:left="0" w:hanging="11"/>
+        <w:ind w:left="0"/>
         <w:rPr>
           <w:rFonts w:ascii="Calibri,Bold" w:eastAsiaTheme="minorHAnsi" w:hAnsi="Calibri,Bold" w:cs="Calibri,Bold"/>
           <w:b/>
@@ -159,27 +155,7 @@
           <w:szCs w:val="22"/>
           <w:lang w:val="pt-BR"/>
         </w:rPr>
-        <w:t xml:space="preserve">e </w:t>
-      </w:r>
-      <w:proofErr w:type="spellStart"/>
-      <w:r>
-        <w:rPr>
-          <w:rFonts w:eastAsiaTheme="minorHAnsi"/>
-          <w:sz w:val="22"/>
-          <w:szCs w:val="22"/>
-          <w:lang w:val="pt-BR"/>
-        </w:rPr>
-        <w:t>Login</w:t>
-      </w:r>
-      <w:proofErr w:type="spellEnd"/>
-      <w:r>
-        <w:rPr>
-          <w:rFonts w:eastAsiaTheme="minorHAnsi"/>
-          <w:sz w:val="22"/>
-          <w:szCs w:val="22"/>
-          <w:lang w:val="pt-BR"/>
-        </w:rPr>
-        <w:t xml:space="preserve"> </w:t>
+        <w:t xml:space="preserve">e Login </w:t>
       </w:r>
       <w:r>
         <w:rPr>
@@ -2587,18 +2563,8 @@
           <w:sz w:val="20"/>
           <w:szCs w:val="20"/>
         </w:rPr>
-        <w:t xml:space="preserve">  </w:t>
-      </w:r>
-      <w:proofErr w:type="spellStart"/>
-      <w:r>
-        <w:rPr>
-          <w:color w:val="000000"/>
-          <w:sz w:val="20"/>
-          <w:szCs w:val="20"/>
-        </w:rPr>
-        <w:t>Identidade</w:t>
-      </w:r>
-      <w:proofErr w:type="spellEnd"/>
+        <w:t xml:space="preserve">  Identidade</w:t>
+      </w:r>
       <w:r>
         <w:rPr>
           <w:color w:val="000000"/>
@@ -2703,18 +2669,8 @@
           <w:sz w:val="20"/>
           <w:szCs w:val="20"/>
         </w:rPr>
-        <w:t xml:space="preserve">  </w:t>
-      </w:r>
-      <w:proofErr w:type="spellStart"/>
-      <w:r>
-        <w:rPr>
-          <w:color w:val="000000"/>
-          <w:sz w:val="20"/>
-          <w:szCs w:val="20"/>
-        </w:rPr>
-        <w:t>Habilitação</w:t>
-      </w:r>
-      <w:proofErr w:type="spellEnd"/>
+        <w:t xml:space="preserve">  Habilitação</w:t>
+      </w:r>
       <w:r>
         <w:rPr>
           <w:color w:val="000000"/>
@@ -3135,7 +3091,14 @@
           <w:sz w:val="20"/>
           <w:lang w:eastAsia="pt-BR"/>
         </w:rPr>
-        <w:t xml:space="preserve">008. </w:t>
+        <w:t>009</w:t>
+      </w:r>
+      <w:r>
+        <w:rPr>
+          <w:sz w:val="20"/>
+          <w:lang w:eastAsia="pt-BR"/>
+        </w:rPr>
+        <w:t xml:space="preserve">. </w:t>
       </w:r>
       <w:proofErr w:type="spellStart"/>
       <w:r>
@@ -3464,23 +3427,13 @@
         </w:rPr>
         <w:t xml:space="preserve">  </w:t>
       </w:r>
-      <w:proofErr w:type="spellStart"/>
-      <w:r>
-        <w:rPr>
-          <w:color w:val="000000"/>
-          <w:sz w:val="20"/>
-          <w:szCs w:val="20"/>
-        </w:rPr>
-        <w:t>Chassi</w:t>
-      </w:r>
-      <w:proofErr w:type="spellEnd"/>
-      <w:r>
-        <w:rPr>
-          <w:color w:val="000000"/>
-          <w:sz w:val="20"/>
-          <w:szCs w:val="20"/>
-        </w:rPr>
-        <w:t xml:space="preserve">: </w:t>
+      <w:r>
+        <w:rPr>
+          <w:color w:val="000000"/>
+          <w:sz w:val="20"/>
+          <w:szCs w:val="20"/>
+        </w:rPr>
+        <w:t xml:space="preserve">Chassi: </w:t>
       </w:r>
       <w:r>
         <w:rPr>
@@ -3610,23 +3563,13 @@
         </w:rPr>
         <w:t xml:space="preserve">  </w:t>
       </w:r>
-      <w:proofErr w:type="spellStart"/>
-      <w:r>
-        <w:rPr>
-          <w:color w:val="000000"/>
-          <w:sz w:val="20"/>
-          <w:szCs w:val="20"/>
-        </w:rPr>
-        <w:t>Renavan</w:t>
-      </w:r>
-      <w:proofErr w:type="spellEnd"/>
-      <w:r>
-        <w:rPr>
-          <w:color w:val="000000"/>
-          <w:sz w:val="20"/>
-          <w:szCs w:val="20"/>
-        </w:rPr>
-        <w:t xml:space="preserve">: </w:t>
+      <w:r>
+        <w:rPr>
+          <w:color w:val="000000"/>
+          <w:sz w:val="20"/>
+          <w:szCs w:val="20"/>
+        </w:rPr>
+        <w:t xml:space="preserve">Renavan: </w:t>
       </w:r>
       <w:r>
         <w:rPr>
@@ -4453,7 +4396,21 @@
           <w:sz w:val="20"/>
           <w:lang w:eastAsia="pt-BR"/>
         </w:rPr>
-        <w:t xml:space="preserve">008. </w:t>
+        <w:t>0</w:t>
+      </w:r>
+      <w:r>
+        <w:rPr>
+          <w:sz w:val="20"/>
+          <w:lang w:eastAsia="pt-BR"/>
+        </w:rPr>
+        <w:t>10</w:t>
+      </w:r>
+      <w:r>
+        <w:rPr>
+          <w:sz w:val="20"/>
+          <w:lang w:eastAsia="pt-BR"/>
+        </w:rPr>
+        <w:t xml:space="preserve">. </w:t>
       </w:r>
       <w:proofErr w:type="spellStart"/>
       <w:r>

--- a/Requisitos/Regra de Negócio e Aplicação do Sistema de Rastreamento.docx
+++ b/Requisitos/Regra de Negócio e Aplicação do Sistema de Rastreamento.docx
@@ -5801,10 +5801,27 @@
           <w:tab w:val="left" w:pos="1985"/>
         </w:tabs>
         <w:suppressAutoHyphens/>
-        <w:ind w:firstLine="283"/>
+        <w:ind w:left="1560"/>
         <w:jc w:val="both"/>
         <w:rPr>
           <w:sz w:val="20"/>
+          <w:szCs w:val="20"/>
+          <w:lang w:val="pt-BR" w:eastAsia="pt-BR"/>
+        </w:rPr>
+      </w:pPr>
+    </w:p>
+    <w:p>
+      <w:pPr>
+        <w:shd w:val="clear" w:color="auto" w:fill="FFFFFF"/>
+        <w:tabs>
+          <w:tab w:val="left" w:pos="1985"/>
+        </w:tabs>
+        <w:suppressAutoHyphens/>
+        <w:ind w:left="1560"/>
+        <w:jc w:val="both"/>
+        <w:rPr>
+          <w:sz w:val="20"/>
+          <w:szCs w:val="20"/>
           <w:lang w:val="pt-BR" w:eastAsia="pt-BR"/>
         </w:rPr>
       </w:pPr>
@@ -5819,9 +5836,18 @@
         <w:jc w:val="both"/>
         <w:rPr>
           <w:sz w:val="20"/>
-          <w:lang w:val="pt-BR" w:eastAsia="pt-BR"/>
-        </w:rPr>
-      </w:pPr>
+          <w:szCs w:val="20"/>
+          <w:lang w:val="pt-BR" w:eastAsia="pt-BR"/>
+        </w:rPr>
+      </w:pPr>
+      <w:r>
+        <w:rPr>
+          <w:sz w:val="20"/>
+          <w:szCs w:val="20"/>
+          <w:lang w:val="pt-BR" w:eastAsia="pt-BR"/>
+        </w:rPr>
+        <w:t>RN011. Auxiliar Equipamento</w:t>
+      </w:r>
     </w:p>
     <w:p>
       <w:pPr>
@@ -5830,7 +5856,236 @@
           <w:tab w:val="left" w:pos="1985"/>
         </w:tabs>
         <w:suppressAutoHyphens/>
-        <w:spacing w:after="120"/>
+        <w:ind w:firstLine="283"/>
+        <w:jc w:val="both"/>
+        <w:rPr>
+          <w:sz w:val="20"/>
+          <w:lang w:val="pt-BR" w:eastAsia="pt-BR"/>
+        </w:rPr>
+      </w:pPr>
+    </w:p>
+    <w:p>
+      <w:pPr>
+        <w:shd w:val="clear" w:color="auto" w:fill="FFFFFF"/>
+        <w:tabs>
+          <w:tab w:val="left" w:pos="1985"/>
+        </w:tabs>
+        <w:suppressAutoHyphens/>
+        <w:jc w:val="both"/>
+        <w:rPr>
+          <w:sz w:val="20"/>
+          <w:lang w:val="pt-BR" w:eastAsia="pt-BR"/>
+        </w:rPr>
+      </w:pPr>
+    </w:p>
+    <w:p>
+      <w:pPr>
+        <w:shd w:val="clear" w:color="auto" w:fill="FFFFFF"/>
+        <w:tabs>
+          <w:tab w:val="left" w:pos="1985"/>
+        </w:tabs>
+        <w:suppressAutoHyphens/>
+        <w:jc w:val="both"/>
+        <w:rPr>
+          <w:sz w:val="20"/>
+          <w:lang w:eastAsia="pt-BR"/>
+        </w:rPr>
+      </w:pPr>
+    </w:p>
+    <w:p>
+      <w:pPr>
+        <w:numPr>
+          <w:ilvl w:val="2"/>
+          <w:numId w:val="7"/>
+        </w:numPr>
+        <w:shd w:val="clear" w:color="auto" w:fill="FFFFFF"/>
+        <w:tabs>
+          <w:tab w:val="left" w:pos="1985"/>
+        </w:tabs>
+        <w:suppressAutoHyphens/>
+        <w:ind w:left="1560" w:firstLine="283"/>
+        <w:jc w:val="both"/>
+        <w:rPr>
+          <w:color w:val="000000"/>
+          <w:sz w:val="20"/>
+          <w:szCs w:val="20"/>
+          <w:lang w:val="pt-BR"/>
+        </w:rPr>
+      </w:pPr>
+      <w:r>
+        <w:rPr>
+          <w:sz w:val="20"/>
+          <w:szCs w:val="20"/>
+          <w:lang w:val="pt-BR" w:eastAsia="pt-BR"/>
+        </w:rPr>
+        <w:t xml:space="preserve">  Serial Number;</w:t>
+      </w:r>
+      <w:r>
+        <w:rPr>
+          <w:sz w:val="20"/>
+          <w:szCs w:val="20"/>
+          <w:lang w:val="pt-BR" w:eastAsia="pt-BR"/>
+        </w:rPr>
+        <w:t xml:space="preserve"> </w:t>
+      </w:r>
+    </w:p>
+    <w:p>
+      <w:pPr>
+        <w:numPr>
+          <w:ilvl w:val="2"/>
+          <w:numId w:val="7"/>
+        </w:numPr>
+        <w:shd w:val="clear" w:color="auto" w:fill="FFFFFF"/>
+        <w:tabs>
+          <w:tab w:val="left" w:pos="1985"/>
+        </w:tabs>
+        <w:suppressAutoHyphens/>
+        <w:ind w:left="1560" w:firstLine="283"/>
+        <w:jc w:val="both"/>
+        <w:rPr>
+          <w:color w:val="000000"/>
+          <w:sz w:val="20"/>
+          <w:szCs w:val="20"/>
+          <w:lang w:val="pt-BR"/>
+        </w:rPr>
+      </w:pPr>
+      <w:r>
+        <w:rPr>
+          <w:color w:val="000000"/>
+          <w:sz w:val="20"/>
+          <w:szCs w:val="20"/>
+          <w:lang w:val="pt-BR"/>
+        </w:rPr>
+        <w:t xml:space="preserve">  Imei;</w:t>
+      </w:r>
+    </w:p>
+    <w:p>
+      <w:pPr>
+        <w:numPr>
+          <w:ilvl w:val="2"/>
+          <w:numId w:val="7"/>
+        </w:numPr>
+        <w:shd w:val="clear" w:color="auto" w:fill="FFFFFF"/>
+        <w:tabs>
+          <w:tab w:val="left" w:pos="1985"/>
+        </w:tabs>
+        <w:suppressAutoHyphens/>
+        <w:ind w:left="1560" w:firstLine="283"/>
+        <w:jc w:val="both"/>
+        <w:rPr>
+          <w:color w:val="000000"/>
+          <w:sz w:val="20"/>
+          <w:szCs w:val="20"/>
+          <w:lang w:val="pt-BR"/>
+        </w:rPr>
+      </w:pPr>
+      <w:r>
+        <w:rPr>
+          <w:color w:val="000000"/>
+          <w:sz w:val="20"/>
+          <w:szCs w:val="20"/>
+          <w:lang w:val="pt-BR"/>
+        </w:rPr>
+        <w:t xml:space="preserve">  Tipo Equipamento;</w:t>
+      </w:r>
+    </w:p>
+    <w:p>
+      <w:pPr>
+        <w:numPr>
+          <w:ilvl w:val="2"/>
+          <w:numId w:val="7"/>
+        </w:numPr>
+        <w:shd w:val="clear" w:color="auto" w:fill="FFFFFF"/>
+        <w:tabs>
+          <w:tab w:val="left" w:pos="1985"/>
+        </w:tabs>
+        <w:suppressAutoHyphens/>
+        <w:ind w:left="1560" w:firstLine="283"/>
+        <w:jc w:val="both"/>
+        <w:rPr>
+          <w:color w:val="000000"/>
+          <w:sz w:val="20"/>
+          <w:szCs w:val="20"/>
+          <w:lang w:val="pt-BR"/>
+        </w:rPr>
+      </w:pPr>
+      <w:r>
+        <w:rPr>
+          <w:color w:val="000000"/>
+          <w:sz w:val="20"/>
+          <w:szCs w:val="20"/>
+          <w:lang w:val="pt-BR"/>
+        </w:rPr>
+        <w:t xml:space="preserve">  Chip GSM;</w:t>
+      </w:r>
+    </w:p>
+    <w:p>
+      <w:pPr>
+        <w:numPr>
+          <w:ilvl w:val="2"/>
+          <w:numId w:val="7"/>
+        </w:numPr>
+        <w:shd w:val="clear" w:color="auto" w:fill="FFFFFF"/>
+        <w:tabs>
+          <w:tab w:val="left" w:pos="1985"/>
+        </w:tabs>
+        <w:suppressAutoHyphens/>
+        <w:ind w:left="1560" w:firstLine="283"/>
+        <w:jc w:val="both"/>
+        <w:rPr>
+          <w:color w:val="000000"/>
+          <w:sz w:val="20"/>
+          <w:szCs w:val="20"/>
+          <w:lang w:val="pt-BR"/>
+        </w:rPr>
+      </w:pPr>
+      <w:r>
+        <w:rPr>
+          <w:color w:val="000000"/>
+          <w:sz w:val="20"/>
+          <w:szCs w:val="20"/>
+          <w:lang w:val="pt-BR"/>
+        </w:rPr>
+        <w:t xml:space="preserve">  Data de Compra;</w:t>
+      </w:r>
+    </w:p>
+    <w:p>
+      <w:pPr>
+        <w:numPr>
+          <w:ilvl w:val="2"/>
+          <w:numId w:val="7"/>
+        </w:numPr>
+        <w:shd w:val="clear" w:color="auto" w:fill="FFFFFF"/>
+        <w:tabs>
+          <w:tab w:val="left" w:pos="1985"/>
+        </w:tabs>
+        <w:suppressAutoHyphens/>
+        <w:ind w:left="1560" w:firstLine="283"/>
+        <w:jc w:val="both"/>
+        <w:rPr>
+          <w:color w:val="000000"/>
+          <w:sz w:val="20"/>
+          <w:szCs w:val="20"/>
+          <w:lang w:val="pt-BR"/>
+        </w:rPr>
+      </w:pPr>
+      <w:r>
+        <w:rPr>
+          <w:color w:val="000000"/>
+          <w:sz w:val="20"/>
+          <w:szCs w:val="20"/>
+          <w:lang w:val="pt-BR"/>
+        </w:rPr>
+        <w:t xml:space="preserve">  Observação.</w:t>
+      </w:r>
+    </w:p>
+    <w:p>
+      <w:pPr>
+        <w:shd w:val="clear" w:color="auto" w:fill="FFFFFF"/>
+        <w:tabs>
+          <w:tab w:val="left" w:pos="1985"/>
+        </w:tabs>
+        <w:suppressAutoHyphens/>
         <w:ind w:left="1843"/>
         <w:jc w:val="both"/>
         <w:rPr>

--- a/Requisitos/Regra de Negócio e Aplicação do Sistema de Rastreamento.docx
+++ b/Requisitos/Regra de Negócio e Aplicação do Sistema de Rastreamento.docx
@@ -5856,35 +5856,6 @@
           <w:tab w:val="left" w:pos="1985"/>
         </w:tabs>
         <w:suppressAutoHyphens/>
-        <w:ind w:firstLine="283"/>
-        <w:jc w:val="both"/>
-        <w:rPr>
-          <w:sz w:val="20"/>
-          <w:lang w:val="pt-BR" w:eastAsia="pt-BR"/>
-        </w:rPr>
-      </w:pPr>
-    </w:p>
-    <w:p>
-      <w:pPr>
-        <w:shd w:val="clear" w:color="auto" w:fill="FFFFFF"/>
-        <w:tabs>
-          <w:tab w:val="left" w:pos="1985"/>
-        </w:tabs>
-        <w:suppressAutoHyphens/>
-        <w:jc w:val="both"/>
-        <w:rPr>
-          <w:sz w:val="20"/>
-          <w:lang w:val="pt-BR" w:eastAsia="pt-BR"/>
-        </w:rPr>
-      </w:pPr>
-    </w:p>
-    <w:p>
-      <w:pPr>
-        <w:shd w:val="clear" w:color="auto" w:fill="FFFFFF"/>
-        <w:tabs>
-          <w:tab w:val="left" w:pos="1985"/>
-        </w:tabs>
-        <w:suppressAutoHyphens/>
         <w:jc w:val="both"/>
         <w:rPr>
           <w:sz w:val="20"/>
@@ -6016,7 +5987,25 @@
           <w:szCs w:val="20"/>
           <w:lang w:val="pt-BR"/>
         </w:rPr>
-        <w:t xml:space="preserve">  Chip GSM;</w:t>
+        <w:t xml:space="preserve">  Chip GSM</w:t>
+      </w:r>
+      <w:r>
+        <w:rPr>
+          <w:color w:val="000000"/>
+          <w:sz w:val="20"/>
+          <w:szCs w:val="20"/>
+          <w:lang w:val="pt-BR"/>
+        </w:rPr>
+        <w:t xml:space="preserve"> [RN011]</w:t>
+      </w:r>
+      <w:r>
+        <w:rPr>
+          <w:color w:val="000000"/>
+          <w:sz w:val="20"/>
+          <w:szCs w:val="20"/>
+          <w:lang w:val="pt-BR"/>
+        </w:rPr>
+        <w:t>;</w:t>
       </w:r>
     </w:p>
     <w:p>
@@ -6086,7 +6075,6 @@
           <w:tab w:val="left" w:pos="1985"/>
         </w:tabs>
         <w:suppressAutoHyphens/>
-        <w:ind w:left="1843"/>
         <w:jc w:val="both"/>
         <w:rPr>
           <w:color w:val="000000"/>
@@ -6106,9 +6094,373 @@
         <w:jc w:val="both"/>
         <w:rPr>
           <w:color w:val="000000"/>
-          <w:lang w:val="pt-BR"/>
-        </w:rPr>
-      </w:pPr>
+          <w:sz w:val="20"/>
+          <w:szCs w:val="20"/>
+          <w:lang w:val="pt-BR"/>
+        </w:rPr>
+      </w:pPr>
+      <w:r>
+        <w:rPr>
+          <w:color w:val="000000"/>
+          <w:sz w:val="20"/>
+          <w:szCs w:val="20"/>
+          <w:lang w:val="pt-BR"/>
+        </w:rPr>
+        <w:t>RN012. Chip GSM</w:t>
+      </w:r>
+    </w:p>
+    <w:p>
+      <w:pPr>
+        <w:shd w:val="clear" w:color="auto" w:fill="FFFFFF"/>
+        <w:tabs>
+          <w:tab w:val="left" w:pos="1985"/>
+        </w:tabs>
+        <w:suppressAutoHyphens/>
+        <w:jc w:val="both"/>
+        <w:rPr>
+          <w:sz w:val="20"/>
+          <w:szCs w:val="20"/>
+          <w:lang w:val="pt-BR"/>
+        </w:rPr>
+      </w:pPr>
+    </w:p>
+    <w:p>
+      <w:pPr>
+        <w:numPr>
+          <w:ilvl w:val="2"/>
+          <w:numId w:val="7"/>
+        </w:numPr>
+        <w:shd w:val="clear" w:color="auto" w:fill="FFFFFF"/>
+        <w:tabs>
+          <w:tab w:val="left" w:pos="1985"/>
+        </w:tabs>
+        <w:suppressAutoHyphens/>
+        <w:ind w:left="1560" w:hanging="284"/>
+        <w:jc w:val="both"/>
+        <w:rPr>
+          <w:sz w:val="20"/>
+          <w:szCs w:val="20"/>
+          <w:lang w:val="pt-BR"/>
+        </w:rPr>
+      </w:pPr>
+      <w:r>
+        <w:rPr>
+          <w:sz w:val="20"/>
+          <w:szCs w:val="20"/>
+          <w:lang w:val="pt-BR" w:eastAsia="pt-BR"/>
+        </w:rPr>
+        <w:t>Operadora: ---- (Claro, TIM, OI, VIVO), obrigatório.</w:t>
+      </w:r>
+    </w:p>
+    <w:p>
+      <w:pPr>
+        <w:numPr>
+          <w:ilvl w:val="2"/>
+          <w:numId w:val="7"/>
+        </w:numPr>
+        <w:shd w:val="clear" w:color="auto" w:fill="FFFFFF"/>
+        <w:tabs>
+          <w:tab w:val="left" w:pos="1985"/>
+        </w:tabs>
+        <w:suppressAutoHyphens/>
+        <w:ind w:left="1560" w:hanging="284"/>
+        <w:jc w:val="both"/>
+        <w:rPr>
+          <w:sz w:val="20"/>
+          <w:szCs w:val="20"/>
+          <w:lang w:val="pt-BR"/>
+        </w:rPr>
+      </w:pPr>
+      <w:r>
+        <w:rPr>
+          <w:sz w:val="20"/>
+          <w:szCs w:val="20"/>
+          <w:lang w:val="pt-BR"/>
+        </w:rPr>
+        <w:t>Plano: ----Seleciona o plano, obrigatório.</w:t>
+      </w:r>
+    </w:p>
+    <w:p>
+      <w:pPr>
+        <w:numPr>
+          <w:ilvl w:val="2"/>
+          <w:numId w:val="7"/>
+        </w:numPr>
+        <w:shd w:val="clear" w:color="auto" w:fill="FFFFFF"/>
+        <w:tabs>
+          <w:tab w:val="left" w:pos="1985"/>
+        </w:tabs>
+        <w:suppressAutoHyphens/>
+        <w:ind w:left="1560" w:hanging="284"/>
+        <w:jc w:val="both"/>
+        <w:rPr>
+          <w:sz w:val="20"/>
+          <w:szCs w:val="20"/>
+          <w:lang w:val="pt-BR"/>
+        </w:rPr>
+      </w:pPr>
+      <w:r>
+        <w:rPr>
+          <w:sz w:val="20"/>
+          <w:szCs w:val="20"/>
+          <w:lang w:val="pt-BR"/>
+        </w:rPr>
+        <w:t xml:space="preserve">Serial </w:t>
+      </w:r>
+      <w:proofErr w:type="spellStart"/>
+      <w:r>
+        <w:rPr>
+          <w:sz w:val="20"/>
+          <w:szCs w:val="20"/>
+          <w:lang w:val="pt-BR"/>
+        </w:rPr>
+        <w:t>Number</w:t>
+      </w:r>
+      <w:proofErr w:type="spellEnd"/>
+      <w:r>
+        <w:rPr>
+          <w:sz w:val="20"/>
+          <w:szCs w:val="20"/>
+          <w:lang w:val="pt-BR"/>
+        </w:rPr>
+        <w:t xml:space="preserve">: </w:t>
+      </w:r>
+      <w:r>
+        <w:rPr>
+          <w:sz w:val="20"/>
+          <w:szCs w:val="20"/>
+          <w:lang w:val="pt-BR" w:eastAsia="pt-BR"/>
+        </w:rPr>
+        <w:t>[RN011</w:t>
+      </w:r>
+      <w:r>
+        <w:rPr>
+          <w:sz w:val="20"/>
+          <w:szCs w:val="20"/>
+          <w:lang w:val="pt-BR" w:eastAsia="pt-BR"/>
+        </w:rPr>
+        <w:t>]; -----Obrigatório texto Livre.</w:t>
+      </w:r>
+    </w:p>
+    <w:p>
+      <w:pPr>
+        <w:numPr>
+          <w:ilvl w:val="2"/>
+          <w:numId w:val="7"/>
+        </w:numPr>
+        <w:shd w:val="clear" w:color="auto" w:fill="FFFFFF"/>
+        <w:tabs>
+          <w:tab w:val="left" w:pos="1985"/>
+        </w:tabs>
+        <w:suppressAutoHyphens/>
+        <w:ind w:left="1560" w:hanging="284"/>
+        <w:jc w:val="both"/>
+        <w:rPr>
+          <w:sz w:val="20"/>
+          <w:szCs w:val="20"/>
+          <w:lang w:val="pt-BR"/>
+        </w:rPr>
+      </w:pPr>
+      <w:r>
+        <w:rPr>
+          <w:sz w:val="20"/>
+          <w:szCs w:val="20"/>
+          <w:lang w:val="pt-BR"/>
+        </w:rPr>
+        <w:t>Telefone: ------Não obrigatório</w:t>
+      </w:r>
+    </w:p>
+    <w:p>
+      <w:pPr>
+        <w:numPr>
+          <w:ilvl w:val="2"/>
+          <w:numId w:val="7"/>
+        </w:numPr>
+        <w:shd w:val="clear" w:color="auto" w:fill="FFFFFF"/>
+        <w:tabs>
+          <w:tab w:val="left" w:pos="1985"/>
+        </w:tabs>
+        <w:suppressAutoHyphens/>
+        <w:ind w:left="1560" w:hanging="284"/>
+        <w:jc w:val="both"/>
+        <w:rPr>
+          <w:sz w:val="20"/>
+          <w:szCs w:val="20"/>
+          <w:lang w:val="pt-BR"/>
+        </w:rPr>
+      </w:pPr>
+      <w:r>
+        <w:rPr>
+          <w:sz w:val="20"/>
+          <w:szCs w:val="20"/>
+          <w:lang w:val="pt-BR"/>
+        </w:rPr>
+        <w:t>Estado: -----Não obrigatório</w:t>
+      </w:r>
+    </w:p>
+    <w:p>
+      <w:pPr>
+        <w:numPr>
+          <w:ilvl w:val="2"/>
+          <w:numId w:val="7"/>
+        </w:numPr>
+        <w:shd w:val="clear" w:color="auto" w:fill="FFFFFF"/>
+        <w:tabs>
+          <w:tab w:val="left" w:pos="1985"/>
+        </w:tabs>
+        <w:suppressAutoHyphens/>
+        <w:ind w:left="1560" w:hanging="284"/>
+        <w:jc w:val="both"/>
+        <w:rPr>
+          <w:sz w:val="20"/>
+          <w:szCs w:val="20"/>
+          <w:lang w:val="pt-BR"/>
+        </w:rPr>
+      </w:pPr>
+      <w:proofErr w:type="spellStart"/>
+      <w:r>
+        <w:rPr>
+          <w:sz w:val="20"/>
+          <w:szCs w:val="20"/>
+          <w:lang w:val="pt-BR"/>
+        </w:rPr>
+        <w:t>Dt</w:t>
+      </w:r>
+      <w:proofErr w:type="spellEnd"/>
+      <w:r>
+        <w:rPr>
+          <w:sz w:val="20"/>
+          <w:szCs w:val="20"/>
+          <w:lang w:val="pt-BR"/>
+        </w:rPr>
+        <w:t xml:space="preserve"> de Compra: -----[RN011</w:t>
+      </w:r>
+      <w:r>
+        <w:rPr>
+          <w:sz w:val="20"/>
+          <w:szCs w:val="20"/>
+          <w:lang w:val="pt-BR"/>
+        </w:rPr>
+        <w:t>]</w:t>
+      </w:r>
+    </w:p>
+    <w:p>
+      <w:pPr>
+        <w:numPr>
+          <w:ilvl w:val="2"/>
+          <w:numId w:val="7"/>
+        </w:numPr>
+        <w:shd w:val="clear" w:color="auto" w:fill="FFFFFF"/>
+        <w:tabs>
+          <w:tab w:val="left" w:pos="1985"/>
+        </w:tabs>
+        <w:suppressAutoHyphens/>
+        <w:ind w:left="1560" w:hanging="284"/>
+        <w:jc w:val="both"/>
+        <w:rPr>
+          <w:sz w:val="20"/>
+          <w:szCs w:val="20"/>
+          <w:lang w:val="pt-BR"/>
+        </w:rPr>
+      </w:pPr>
+      <w:proofErr w:type="spellStart"/>
+      <w:r>
+        <w:rPr>
+          <w:sz w:val="20"/>
+          <w:szCs w:val="20"/>
+          <w:lang w:val="pt-BR"/>
+        </w:rPr>
+        <w:t>Dt</w:t>
+      </w:r>
+      <w:proofErr w:type="spellEnd"/>
+      <w:r>
+        <w:rPr>
+          <w:sz w:val="20"/>
+          <w:szCs w:val="20"/>
+          <w:lang w:val="pt-BR"/>
+        </w:rPr>
+        <w:t>. Ativação:</w:t>
+      </w:r>
+      <w:proofErr w:type="gramStart"/>
+      <w:r>
+        <w:rPr>
+          <w:sz w:val="20"/>
+          <w:szCs w:val="20"/>
+          <w:lang w:val="pt-BR"/>
+        </w:rPr>
+        <w:t xml:space="preserve">  </w:t>
+      </w:r>
+      <w:proofErr w:type="gramEnd"/>
+      <w:r>
+        <w:rPr>
+          <w:sz w:val="20"/>
+          <w:szCs w:val="20"/>
+          <w:lang w:val="pt-BR"/>
+        </w:rPr>
+        <w:t>-----Não obrigatório</w:t>
+      </w:r>
+    </w:p>
+    <w:p>
+      <w:pPr>
+        <w:numPr>
+          <w:ilvl w:val="2"/>
+          <w:numId w:val="7"/>
+        </w:numPr>
+        <w:shd w:val="clear" w:color="auto" w:fill="FFFFFF"/>
+        <w:tabs>
+          <w:tab w:val="left" w:pos="1985"/>
+        </w:tabs>
+        <w:suppressAutoHyphens/>
+        <w:ind w:left="1560" w:hanging="284"/>
+        <w:jc w:val="both"/>
+        <w:rPr>
+          <w:sz w:val="20"/>
+          <w:szCs w:val="20"/>
+          <w:lang w:val="pt-BR"/>
+        </w:rPr>
+      </w:pPr>
+      <w:r>
+        <w:rPr>
+          <w:sz w:val="20"/>
+          <w:szCs w:val="20"/>
+          <w:lang w:val="pt-BR"/>
+        </w:rPr>
+        <w:t>Observação:</w:t>
+      </w:r>
+      <w:proofErr w:type="gramStart"/>
+      <w:r>
+        <w:rPr>
+          <w:sz w:val="20"/>
+          <w:szCs w:val="20"/>
+          <w:lang w:val="pt-BR"/>
+        </w:rPr>
+        <w:t xml:space="preserve">  </w:t>
+      </w:r>
+      <w:proofErr w:type="gramEnd"/>
+      <w:r>
+        <w:rPr>
+          <w:sz w:val="20"/>
+          <w:szCs w:val="20"/>
+          <w:lang w:val="pt-BR"/>
+        </w:rPr>
+        <w:t>----- [RN</w:t>
+      </w:r>
+      <w:r>
+        <w:rPr>
+          <w:sz w:val="20"/>
+          <w:szCs w:val="20"/>
+          <w:lang w:val="pt-BR"/>
+        </w:rPr>
+        <w:t>01</w:t>
+      </w:r>
+      <w:r>
+        <w:rPr>
+          <w:sz w:val="20"/>
+          <w:szCs w:val="20"/>
+          <w:lang w:val="pt-BR"/>
+        </w:rPr>
+        <w:t>0]</w:t>
+      </w:r>
     </w:p>
     <w:p>
       <w:pPr>
@@ -6121,13 +6473,16 @@
     </w:p>
     <w:p>
       <w:pPr>
-        <w:autoSpaceDE w:val="0"/>
-        <w:autoSpaceDN w:val="0"/>
-        <w:adjustRightInd w:val="0"/>
-        <w:rPr>
-          <w:rFonts w:eastAsiaTheme="minorHAnsi"/>
-          <w:sz w:val="22"/>
-          <w:szCs w:val="22"/>
+        <w:shd w:val="clear" w:color="auto" w:fill="FFFFFF"/>
+        <w:tabs>
+          <w:tab w:val="left" w:pos="1985"/>
+        </w:tabs>
+        <w:suppressAutoHyphens/>
+        <w:jc w:val="both"/>
+        <w:rPr>
+          <w:color w:val="000000"/>
+          <w:sz w:val="20"/>
+          <w:szCs w:val="20"/>
           <w:lang w:val="pt-BR"/>
         </w:rPr>
       </w:pPr>
@@ -6973,7 +7328,7 @@
   <w:abstractNum w:abstractNumId="5">
     <w:nsid w:val="53AE1235"/>
     <w:multiLevelType w:val="hybridMultilevel"/>
-    <w:tmpl w:val="46BE6D5E"/>
+    <w:tmpl w:val="D52C85DA"/>
     <w:lvl w:ilvl="0" w:tplc="04160001">
       <w:start w:val="1"/>
       <w:numFmt w:val="bullet"/>
@@ -6998,13 +7353,13 @@
         <w:rFonts w:ascii="Courier New" w:hAnsi="Courier New" w:cs="Courier New" w:hint="default"/>
       </w:rPr>
     </w:lvl>
-    <w:lvl w:ilvl="2" w:tplc="04160005">
+    <w:lvl w:ilvl="2" w:tplc="D92C0714">
       <w:start w:val="1"/>
       <w:numFmt w:val="bullet"/>
       <w:lvlText w:val=""/>
       <w:lvlJc w:val="left"/>
       <w:pPr>
-        <w:ind w:left="1778" w:hanging="360"/>
+        <w:ind w:left="1778" w:hanging="77"/>
       </w:pPr>
       <w:rPr>
         <w:rFonts w:ascii="Wingdings" w:hAnsi="Wingdings" w:hint="default"/>
